--- a/现金流/简历/编辑版本2-能力分型版本.docx
+++ b/现金流/简历/编辑版本2-能力分型版本.docx
@@ -18,13 +18,13 @@
         <w:tblLook w:val="04A0" w:firstRow="1" w:lastRow="0" w:firstColumn="1" w:lastColumn="0" w:noHBand="0" w:noVBand="1"/>
       </w:tblPr>
       <w:tblGrid>
-        <w:gridCol w:w="4282"/>
-        <w:gridCol w:w="7131"/>
+        <w:gridCol w:w="4426"/>
+        <w:gridCol w:w="6987"/>
       </w:tblGrid>
       <w:tr>
         <w:tc>
           <w:tcPr>
-            <w:tcW w:w="4282" w:type="dxa"/>
+            <w:tcW w:w="4426" w:type="dxa"/>
           </w:tcPr>
           <w:p>
             <w:pPr>
@@ -36,6 +36,7 @@
                 <w:rFonts w:ascii="Microsoft YaHei" w:eastAsia="Microsoft YaHei" w:hAnsi="Microsoft YaHei"/>
               </w:rPr>
             </w:pPr>
+            <w:bookmarkStart w:id="0" w:name="_GoBack"/>
             <w:r>
               <w:rPr>
                 <w:rFonts w:ascii="Microsoft YaHei" w:eastAsia="Microsoft YaHei" w:hAnsi="Microsoft YaHei"/>
@@ -44,13 +45,13 @@
               <mc:AlternateContent>
                 <mc:Choice Requires="wps">
                   <w:drawing>
-                    <wp:anchor distT="0" distB="0" distL="114300" distR="114300" simplePos="0" relativeHeight="251668480" behindDoc="0" locked="0" layoutInCell="1" allowOverlap="1" wp14:anchorId="0F426AAE" wp14:editId="7E803215">
+                    <wp:anchor distT="0" distB="0" distL="114300" distR="114300" simplePos="0" relativeHeight="251668480" behindDoc="0" locked="0" layoutInCell="1" allowOverlap="1" wp14:anchorId="0F426AAE" wp14:editId="74511D11">
                       <wp:simplePos x="0" y="0"/>
                       <wp:positionH relativeFrom="column">
-                        <wp:posOffset>2572385</wp:posOffset>
+                        <wp:posOffset>2658291</wp:posOffset>
                       </wp:positionH>
                       <wp:positionV relativeFrom="paragraph">
-                        <wp:posOffset>330835</wp:posOffset>
+                        <wp:posOffset>327206</wp:posOffset>
                       </wp:positionV>
                       <wp:extent cx="0" cy="9617075"/>
                       <wp:effectExtent l="0" t="0" r="25400" b="34925"/>
@@ -104,13 +105,14 @@
                 </mc:Choice>
                 <mc:Fallback>
                   <w:pict>
-                    <v:line w14:anchorId="780105D2" id="_x76f4__x7ebf__x8fde__x63a5__x7b26__x0020_22" o:spid="_x0000_s1026" style="position:absolute;left:0;text-align:left;z-index:251668480;visibility:visible;mso-wrap-style:square;mso-height-percent:0;mso-wrap-distance-left:9pt;mso-wrap-distance-top:0;mso-wrap-distance-right:9pt;mso-wrap-distance-bottom:0;mso-position-horizontal:absolute;mso-position-horizontal-relative:text;mso-position-vertical:absolute;mso-position-vertical-relative:text;mso-height-percent:0;mso-height-relative:margin" from="202.55pt,26.05pt" to="202.55pt,783.3pt" o:gfxdata="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" strokecolor="#5a5a5a [2109]" strokeweight=".5pt">
+                    <v:line w14:anchorId="71013894" id="直线连接符 22" o:spid="_x0000_s1026" style="position:absolute;left:0;text-align:left;z-index:251668480;visibility:visible;mso-wrap-style:square;mso-height-percent:0;mso-wrap-distance-left:9pt;mso-wrap-distance-top:0;mso-wrap-distance-right:9pt;mso-wrap-distance-bottom:0;mso-position-horizontal:absolute;mso-position-horizontal-relative:text;mso-position-vertical:absolute;mso-position-vertical-relative:text;mso-height-percent:0;mso-height-relative:margin" from="209.3pt,25.75pt" to="209.3pt,783pt" o:gfxdata="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" strokecolor="#5a5a5a [2109]" strokeweight=".5pt">
                       <v:stroke joinstyle="miter"/>
                     </v:line>
                   </w:pict>
                 </mc:Fallback>
               </mc:AlternateContent>
             </w:r>
+            <w:bookmarkEnd w:id="0"/>
             <w:r>
               <w:rPr>
                 <w:rFonts w:ascii="Microsoft YaHei" w:eastAsia="Microsoft YaHei" w:hAnsi="Microsoft YaHei"/>
@@ -162,125 +164,22 @@
           <w:p>
             <w:pPr>
               <w:widowControl/>
-              <w:spacing w:beforeLines="50" w:before="163" w:line="500" w:lineRule="exact"/>
+              <w:spacing w:beforeLines="50" w:before="163" w:line="360" w:lineRule="exact"/>
               <w:ind w:leftChars="-90" w:left="-216" w:rightChars="73" w:right="175"/>
               <w:jc w:val="center"/>
               <w:rPr>
                 <w:rFonts w:ascii="Microsoft YaHei" w:eastAsia="Microsoft YaHei" w:hAnsi="Microsoft YaHei"/>
                 <w:b/>
-                <w:sz w:val="40"/>
+                <w:sz w:val="32"/>
               </w:rPr>
             </w:pPr>
             <w:r>
               <w:rPr>
                 <w:rFonts w:ascii="Microsoft YaHei" w:eastAsia="Microsoft YaHei" w:hAnsi="Microsoft YaHei" w:hint="eastAsia"/>
                 <w:b/>
-                <w:sz w:val="40"/>
+                <w:sz w:val="32"/>
               </w:rPr>
               <w:t>韩悠阳</w:t>
-            </w:r>
-          </w:p>
-          <w:p>
-            <w:pPr>
-              <w:spacing w:beforeLines="100" w:before="326"/>
-              <w:ind w:leftChars="85" w:left="204" w:rightChars="73" w:right="175"/>
-              <w:rPr>
-                <w:rFonts w:ascii="Microsoft YaHei" w:eastAsia="Microsoft YaHei" w:hAnsi="Microsoft YaHei"/>
-                <w:b/>
-                <w:color w:val="404040" w:themeColor="text1" w:themeTint="BF"/>
-                <w:sz w:val="22"/>
-                <w:szCs w:val="22"/>
-              </w:rPr>
-            </w:pPr>
-            <w:r>
-              <w:rPr>
-                <w:rFonts w:ascii="Microsoft YaHei" w:eastAsia="Microsoft YaHei" w:hAnsi="Microsoft YaHei"/>
-                <w:b/>
-                <w:color w:val="404040" w:themeColor="text1" w:themeTint="BF"/>
-                <w:sz w:val="22"/>
-                <w:szCs w:val="22"/>
-              </w:rPr>
-              <w:t xml:space="preserve">——— </w:t>
-            </w:r>
-            <w:r>
-              <w:rPr>
-                <w:rFonts w:ascii="Microsoft YaHei" w:eastAsia="Microsoft YaHei" w:hAnsi="Microsoft YaHei"/>
-                <w:b/>
-                <w:color w:val="404040" w:themeColor="text1" w:themeTint="BF"/>
-                <w:sz w:val="22"/>
-                <w:szCs w:val="22"/>
-              </w:rPr>
-              <w:t xml:space="preserve"> </w:t>
-            </w:r>
-            <w:r>
-              <w:rPr>
-                <w:rFonts w:ascii="Microsoft YaHei" w:eastAsia="Microsoft YaHei" w:hAnsi="Microsoft YaHei"/>
-                <w:b/>
-                <w:color w:val="404040" w:themeColor="text1" w:themeTint="BF"/>
-                <w:sz w:val="22"/>
-                <w:szCs w:val="22"/>
-              </w:rPr>
-              <w:t xml:space="preserve"> </w:t>
-            </w:r>
-            <w:r>
-              <w:rPr>
-                <w:rFonts w:ascii="Microsoft YaHei" w:eastAsia="Microsoft YaHei" w:hAnsi="Microsoft YaHei"/>
-                <w:b/>
-                <w:color w:val="404040" w:themeColor="text1" w:themeTint="BF"/>
-                <w:sz w:val="22"/>
-                <w:szCs w:val="22"/>
-              </w:rPr>
-              <w:t xml:space="preserve"> </w:t>
-            </w:r>
-            <w:r>
-              <w:rPr>
-                <w:rFonts w:ascii="Microsoft YaHei" w:eastAsia="Microsoft YaHei" w:hAnsi="Microsoft YaHei" w:hint="eastAsia"/>
-                <w:b/>
-                <w:color w:val="404040" w:themeColor="text1" w:themeTint="BF"/>
-                <w:sz w:val="28"/>
-                <w:szCs w:val="22"/>
-              </w:rPr>
-              <w:t>个人信息</w:t>
-            </w:r>
-            <w:r>
-              <w:rPr>
-                <w:rFonts w:ascii="Microsoft YaHei" w:eastAsia="Microsoft YaHei" w:hAnsi="Microsoft YaHei"/>
-                <w:b/>
-                <w:color w:val="404040" w:themeColor="text1" w:themeTint="BF"/>
-                <w:sz w:val="22"/>
-                <w:szCs w:val="22"/>
-              </w:rPr>
-              <w:t xml:space="preserve">  </w:t>
-            </w:r>
-            <w:r>
-              <w:rPr>
-                <w:rFonts w:ascii="Microsoft YaHei" w:eastAsia="Microsoft YaHei" w:hAnsi="Microsoft YaHei"/>
-                <w:b/>
-                <w:color w:val="404040" w:themeColor="text1" w:themeTint="BF"/>
-                <w:sz w:val="22"/>
-                <w:szCs w:val="22"/>
-              </w:rPr>
-              <w:t xml:space="preserve"> </w:t>
-            </w:r>
-            <w:r>
-              <w:rPr>
-                <w:rFonts w:ascii="Microsoft YaHei" w:eastAsia="Microsoft YaHei" w:hAnsi="Microsoft YaHei"/>
-                <w:b/>
-                <w:color w:val="404040" w:themeColor="text1" w:themeTint="BF"/>
-                <w:sz w:val="22"/>
-                <w:szCs w:val="22"/>
-              </w:rPr>
-              <w:t xml:space="preserve"> </w:t>
-            </w:r>
-            <w:r>
-              <w:rPr>
-                <w:rFonts w:ascii="Microsoft YaHei" w:eastAsia="Microsoft YaHei" w:hAnsi="Microsoft YaHei"/>
-                <w:b/>
-                <w:color w:val="404040" w:themeColor="text1" w:themeTint="BF"/>
-                <w:sz w:val="22"/>
-                <w:szCs w:val="22"/>
-              </w:rPr>
-              <w:t>———</w:t>
             </w:r>
           </w:p>
           <w:p>
@@ -288,86 +187,69 @@
               <w:tabs>
                 <w:tab w:val="right" w:pos="3181"/>
               </w:tabs>
-              <w:spacing w:line="600" w:lineRule="exact"/>
+              <w:spacing w:before="50" w:line="360" w:lineRule="exact"/>
               <w:ind w:leftChars="85" w:left="204" w:rightChars="73" w:right="175"/>
               <w:rPr>
-                <w:rFonts w:ascii="Microsoft YaHei" w:eastAsia="Microsoft YaHei" w:hAnsi="Microsoft YaHei"/>
-                <w:color w:val="000000" w:themeColor="text1"/>
-                <w:sz w:val="20"/>
+                <w:rFonts w:ascii="Microsoft YaHei" w:eastAsia="Microsoft YaHei" w:hAnsi="Microsoft YaHei" w:hint="eastAsia"/>
+                <w:color w:val="000000" w:themeColor="text1"/>
                 <w:szCs w:val="20"/>
               </w:rPr>
             </w:pPr>
             <w:r>
               <w:rPr>
-                <w:rFonts w:ascii="Microsoft YaHei" w:eastAsia="Microsoft YaHei" w:hAnsi="Microsoft YaHei" w:hint="eastAsia"/>
-                <w:color w:val="000000" w:themeColor="text1"/>
-                <w:sz w:val="20"/>
-                <w:szCs w:val="20"/>
-              </w:rPr>
-              <w:t>姓名</w:t>
-            </w:r>
-            <w:r>
-              <w:rPr>
-                <w:rFonts w:ascii="Microsoft YaHei" w:eastAsia="Microsoft YaHei" w:hAnsi="Microsoft YaHei"/>
-                <w:color w:val="000000" w:themeColor="text1"/>
-                <w:sz w:val="20"/>
-                <w:szCs w:val="20"/>
-              </w:rPr>
-              <w:t>：</w:t>
-            </w:r>
-            <w:r>
-              <w:rPr>
-                <w:rFonts w:ascii="Microsoft YaHei" w:eastAsia="Microsoft YaHei" w:hAnsi="Microsoft YaHei" w:hint="eastAsia"/>
-                <w:color w:val="000000" w:themeColor="text1"/>
-                <w:sz w:val="20"/>
-                <w:szCs w:val="20"/>
-              </w:rPr>
-              <w:t>韩悠阳</w:t>
-            </w:r>
-            <w:r>
-              <w:rPr>
-                <w:rFonts w:ascii="Microsoft YaHei" w:eastAsia="Microsoft YaHei" w:hAnsi="Microsoft YaHei"/>
-                <w:color w:val="000000" w:themeColor="text1"/>
-                <w:sz w:val="20"/>
-                <w:szCs w:val="20"/>
-              </w:rPr>
-              <w:tab/>
-            </w:r>
-            <w:r>
-              <w:rPr>
-                <w:rFonts w:ascii="Microsoft YaHei" w:eastAsia="Microsoft YaHei" w:hAnsi="Microsoft YaHei"/>
-                <w:color w:val="000000" w:themeColor="text1"/>
-                <w:sz w:val="20"/>
-                <w:szCs w:val="20"/>
-              </w:rPr>
-              <w:t>性别</w:t>
-            </w:r>
-            <w:r>
-              <w:rPr>
-                <w:rFonts w:ascii="Microsoft YaHei" w:eastAsia="Microsoft YaHei" w:hAnsi="Microsoft YaHei"/>
-                <w:color w:val="000000" w:themeColor="text1"/>
-                <w:sz w:val="20"/>
-                <w:szCs w:val="20"/>
-              </w:rPr>
-              <w:t>：</w:t>
-            </w:r>
-            <w:r>
-              <w:rPr>
-                <w:rFonts w:ascii="Microsoft YaHei" w:eastAsia="Microsoft YaHei" w:hAnsi="Microsoft YaHei"/>
-                <w:color w:val="000000" w:themeColor="text1"/>
-                <w:sz w:val="20"/>
-                <w:szCs w:val="20"/>
-              </w:rPr>
-              <w:t xml:space="preserve"> </w:t>
-            </w:r>
-            <w:r>
-              <w:rPr>
-                <w:rFonts w:ascii="Microsoft YaHei" w:eastAsia="Microsoft YaHei" w:hAnsi="Microsoft YaHei" w:hint="eastAsia"/>
-                <w:color w:val="000000" w:themeColor="text1"/>
-                <w:sz w:val="20"/>
-                <w:szCs w:val="20"/>
-              </w:rPr>
-              <w:t>男</w:t>
+                <w:rFonts w:ascii="Microsoft YaHei" w:eastAsia="Microsoft YaHei" w:hAnsi="Microsoft YaHei"/>
+                <w:color w:val="000000" w:themeColor="text1"/>
+                <w:szCs w:val="20"/>
+              </w:rPr>
+              <w:t>电话：</w:t>
+            </w:r>
+            <w:r>
+              <w:rPr>
+                <w:rFonts w:ascii="Microsoft YaHei" w:eastAsia="Microsoft YaHei" w:hAnsi="Microsoft YaHei" w:hint="eastAsia"/>
+                <w:color w:val="000000" w:themeColor="text1"/>
+                <w:szCs w:val="20"/>
+              </w:rPr>
+              <w:t>(+86)</w:t>
+            </w:r>
+            <w:r>
+              <w:rPr>
+                <w:rFonts w:ascii="Microsoft YaHei" w:eastAsia="Microsoft YaHei" w:hAnsi="Microsoft YaHei" w:hint="eastAsia"/>
+                <w:color w:val="000000" w:themeColor="text1"/>
+                <w:szCs w:val="20"/>
+              </w:rPr>
+              <w:t>187</w:t>
+            </w:r>
+            <w:r>
+              <w:rPr>
+                <w:rFonts w:ascii="Microsoft YaHei" w:eastAsia="Microsoft YaHei" w:hAnsi="Microsoft YaHei" w:hint="eastAsia"/>
+                <w:color w:val="000000" w:themeColor="text1"/>
+                <w:szCs w:val="20"/>
+              </w:rPr>
+              <w:t>-</w:t>
+            </w:r>
+            <w:r>
+              <w:rPr>
+                <w:rFonts w:ascii="Microsoft YaHei" w:eastAsia="Microsoft YaHei" w:hAnsi="Microsoft YaHei" w:hint="eastAsia"/>
+                <w:color w:val="000000" w:themeColor="text1"/>
+                <w:szCs w:val="20"/>
+              </w:rPr>
+              <w:t>9280</w:t>
+            </w:r>
+            <w:r>
+              <w:rPr>
+                <w:rFonts w:ascii="Microsoft YaHei" w:eastAsia="Microsoft YaHei" w:hAnsi="Microsoft YaHei" w:hint="eastAsia"/>
+                <w:color w:val="000000" w:themeColor="text1"/>
+                <w:szCs w:val="20"/>
+              </w:rPr>
+              <w:t>-</w:t>
+            </w:r>
+            <w:r>
+              <w:rPr>
+                <w:rFonts w:ascii="Microsoft YaHei" w:eastAsia="Microsoft YaHei" w:hAnsi="Microsoft YaHei" w:hint="eastAsia"/>
+                <w:color w:val="000000" w:themeColor="text1"/>
+                <w:szCs w:val="20"/>
+              </w:rPr>
+              <w:t>5328</w:t>
             </w:r>
           </w:p>
           <w:p>
@@ -375,104 +257,132 @@
               <w:tabs>
                 <w:tab w:val="right" w:pos="3181"/>
               </w:tabs>
-              <w:spacing w:line="600" w:lineRule="exact"/>
+              <w:spacing w:before="50" w:line="360" w:lineRule="exact"/>
               <w:ind w:leftChars="85" w:left="204" w:rightChars="73" w:right="175"/>
               <w:rPr>
-                <w:rFonts w:ascii="Microsoft YaHei" w:eastAsia="Microsoft YaHei" w:hAnsi="Microsoft YaHei"/>
-                <w:color w:val="000000" w:themeColor="text1"/>
-                <w:sz w:val="20"/>
+                <w:rFonts w:ascii="Microsoft YaHei" w:eastAsia="Microsoft YaHei" w:hAnsi="Microsoft YaHei" w:hint="eastAsia"/>
+                <w:color w:val="000000" w:themeColor="text1"/>
                 <w:szCs w:val="20"/>
               </w:rPr>
             </w:pPr>
             <w:r>
               <w:rPr>
-                <w:rFonts w:ascii="Microsoft YaHei" w:eastAsia="Microsoft YaHei" w:hAnsi="Microsoft YaHei"/>
-                <w:color w:val="000000" w:themeColor="text1"/>
-                <w:sz w:val="20"/>
-                <w:szCs w:val="20"/>
-              </w:rPr>
-              <w:t>籍贯：</w:t>
-            </w:r>
-            <w:r>
-              <w:rPr>
-                <w:rFonts w:ascii="Microsoft YaHei" w:eastAsia="Microsoft YaHei" w:hAnsi="Microsoft YaHei" w:hint="eastAsia"/>
-                <w:color w:val="000000" w:themeColor="text1"/>
-                <w:sz w:val="20"/>
-                <w:szCs w:val="20"/>
-              </w:rPr>
-              <w:t>山东</w:t>
-            </w:r>
-            <w:r>
-              <w:rPr>
-                <w:rFonts w:ascii="Microsoft YaHei" w:eastAsia="Microsoft YaHei" w:hAnsi="Microsoft YaHei" w:hint="eastAsia"/>
-                <w:color w:val="000000" w:themeColor="text1"/>
-                <w:sz w:val="20"/>
-                <w:szCs w:val="20"/>
-              </w:rPr>
-              <w:t>德州</w:t>
-            </w:r>
-            <w:r>
-              <w:rPr>
-                <w:rFonts w:ascii="Microsoft YaHei" w:eastAsia="Microsoft YaHei" w:hAnsi="Microsoft YaHei" w:hint="eastAsia"/>
-                <w:color w:val="000000" w:themeColor="text1"/>
-                <w:sz w:val="20"/>
-                <w:szCs w:val="20"/>
-              </w:rPr>
-              <w:t xml:space="preserve">   </w:t>
-            </w:r>
-            <w:r>
-              <w:rPr>
-                <w:rFonts w:ascii="Microsoft YaHei" w:eastAsia="Microsoft YaHei" w:hAnsi="Microsoft YaHei"/>
-                <w:color w:val="000000" w:themeColor="text1"/>
-                <w:sz w:val="20"/>
-                <w:szCs w:val="20"/>
-              </w:rPr>
-              <w:tab/>
-            </w:r>
-            <w:r>
-              <w:rPr>
-                <w:rFonts w:ascii="Microsoft YaHei" w:eastAsia="Microsoft YaHei" w:hAnsi="Microsoft YaHei" w:hint="eastAsia"/>
-                <w:color w:val="000000" w:themeColor="text1"/>
-                <w:sz w:val="20"/>
-                <w:szCs w:val="20"/>
+                <w:rFonts w:ascii="Microsoft YaHei" w:eastAsia="Microsoft YaHei" w:hAnsi="Microsoft YaHei" w:hint="eastAsia"/>
+                <w:color w:val="000000" w:themeColor="text1"/>
+                <w:szCs w:val="20"/>
+              </w:rPr>
+              <w:t>邮箱</w:t>
+            </w:r>
+            <w:r>
+              <w:rPr>
+                <w:rFonts w:ascii="Microsoft YaHei" w:eastAsia="Microsoft YaHei" w:hAnsi="Microsoft YaHei"/>
+                <w:color w:val="000000" w:themeColor="text1"/>
+                <w:szCs w:val="20"/>
+              </w:rPr>
+              <w:t>：</w:t>
+            </w:r>
+            <w:r>
+              <w:rPr>
+                <w:rFonts w:ascii="Microsoft YaHei" w:eastAsia="Microsoft YaHei" w:hAnsi="Microsoft YaHei" w:hint="eastAsia"/>
+                <w:color w:val="000000" w:themeColor="text1"/>
+                <w:szCs w:val="20"/>
+              </w:rPr>
+              <w:t>hanyouyang93</w:t>
+            </w:r>
+            <w:r>
+              <w:rPr>
+                <w:rFonts w:ascii="Microsoft YaHei" w:eastAsia="Microsoft YaHei" w:hAnsi="Microsoft YaHei"/>
+                <w:color w:val="000000" w:themeColor="text1"/>
+                <w:szCs w:val="20"/>
+              </w:rPr>
+              <w:t>@</w:t>
+            </w:r>
+            <w:r>
+              <w:rPr>
+                <w:rFonts w:ascii="Microsoft YaHei" w:eastAsia="Microsoft YaHei" w:hAnsi="Microsoft YaHei" w:hint="eastAsia"/>
+                <w:color w:val="000000" w:themeColor="text1"/>
+                <w:szCs w:val="20"/>
+              </w:rPr>
+              <w:t>gmail</w:t>
+            </w:r>
+            <w:r>
+              <w:rPr>
+                <w:rFonts w:ascii="Microsoft YaHei" w:eastAsia="Microsoft YaHei" w:hAnsi="Microsoft YaHei"/>
+                <w:color w:val="000000" w:themeColor="text1"/>
+                <w:szCs w:val="20"/>
+              </w:rPr>
+              <w:t>.</w:t>
+            </w:r>
+            <w:r>
+              <w:rPr>
+                <w:rFonts w:ascii="Microsoft YaHei" w:eastAsia="Microsoft YaHei" w:hAnsi="Microsoft YaHei" w:hint="eastAsia"/>
+                <w:color w:val="000000" w:themeColor="text1"/>
+                <w:szCs w:val="20"/>
+              </w:rPr>
+              <w:t>com</w:t>
+            </w:r>
+          </w:p>
+          <w:p>
+            <w:pPr>
+              <w:spacing w:beforeLines="150" w:before="489" w:line="360" w:lineRule="exact"/>
+              <w:ind w:leftChars="85" w:left="204" w:rightChars="73" w:right="175"/>
+              <w:rPr>
+                <w:rFonts w:ascii="Microsoft YaHei" w:eastAsia="Microsoft YaHei" w:hAnsi="Microsoft YaHei" w:hint="eastAsia"/>
+                <w:b/>
+                <w:color w:val="404040" w:themeColor="text1" w:themeTint="BF"/>
+                <w:sz w:val="22"/>
+                <w:szCs w:val="22"/>
+              </w:rPr>
+            </w:pPr>
+            <w:r>
+              <w:rPr>
+                <w:rFonts w:ascii="Microsoft YaHei" w:eastAsia="Microsoft YaHei" w:hAnsi="Microsoft YaHei"/>
+                <w:b/>
+                <w:color w:val="404040" w:themeColor="text1" w:themeTint="BF"/>
+                <w:sz w:val="22"/>
+                <w:szCs w:val="22"/>
+              </w:rPr>
+              <w:t xml:space="preserve">———   </w:t>
+            </w:r>
+            <w:r>
+              <w:rPr>
+                <w:rFonts w:ascii="Microsoft YaHei" w:eastAsia="Microsoft YaHei" w:hAnsi="Microsoft YaHei"/>
+                <w:b/>
+                <w:color w:val="404040" w:themeColor="text1" w:themeTint="BF"/>
+                <w:sz w:val="28"/>
+                <w:szCs w:val="22"/>
               </w:rPr>
               <w:t xml:space="preserve"> </w:t>
             </w:r>
             <w:r>
               <w:rPr>
                 <w:rFonts w:ascii="Microsoft YaHei" w:eastAsia="Microsoft YaHei" w:hAnsi="Microsoft YaHei" w:hint="eastAsia"/>
-                <w:color w:val="000000" w:themeColor="text1"/>
-                <w:sz w:val="20"/>
-                <w:szCs w:val="20"/>
-              </w:rPr>
-              <w:t xml:space="preserve"> </w:t>
-            </w:r>
-            <w:r>
-              <w:rPr>
-                <w:rFonts w:ascii="Microsoft YaHei" w:eastAsia="Microsoft YaHei" w:hAnsi="Microsoft YaHei" w:hint="eastAsia"/>
-                <w:color w:val="000000" w:themeColor="text1"/>
-                <w:sz w:val="20"/>
-                <w:szCs w:val="20"/>
-              </w:rPr>
-              <w:t>生日</w:t>
-            </w:r>
-            <w:r>
-              <w:rPr>
-                <w:rFonts w:ascii="Microsoft YaHei" w:eastAsia="Microsoft YaHei" w:hAnsi="Microsoft YaHei"/>
-                <w:color w:val="000000" w:themeColor="text1"/>
-                <w:sz w:val="20"/>
-                <w:szCs w:val="20"/>
-              </w:rPr>
-              <w:t>：</w:t>
-            </w:r>
-            <w:r>
-              <w:rPr>
-                <w:rFonts w:ascii="Microsoft YaHei" w:eastAsia="Microsoft YaHei" w:hAnsi="Microsoft YaHei" w:hint="eastAsia"/>
-                <w:color w:val="000000" w:themeColor="text1"/>
-                <w:sz w:val="20"/>
-                <w:szCs w:val="20"/>
-              </w:rPr>
-              <w:t>1993.04.02</w:t>
+                <w:b/>
+                <w:color w:val="404040" w:themeColor="text1" w:themeTint="BF"/>
+                <w:sz w:val="28"/>
+                <w:szCs w:val="22"/>
+              </w:rPr>
+              <w:t>社交</w:t>
+            </w:r>
+            <w:r>
+              <w:rPr>
+                <w:rFonts w:ascii="Microsoft YaHei" w:eastAsia="Microsoft YaHei" w:hAnsi="Microsoft YaHei" w:hint="eastAsia"/>
+                <w:b/>
+                <w:color w:val="404040" w:themeColor="text1" w:themeTint="BF"/>
+                <w:sz w:val="28"/>
+                <w:szCs w:val="22"/>
+              </w:rPr>
+              <w:t>兴趣</w:t>
+            </w:r>
+            <w:r>
+              <w:rPr>
+                <w:rFonts w:ascii="Microsoft YaHei" w:eastAsia="Microsoft YaHei" w:hAnsi="Microsoft YaHei"/>
+                <w:b/>
+                <w:color w:val="404040" w:themeColor="text1" w:themeTint="BF"/>
+                <w:sz w:val="22"/>
+                <w:szCs w:val="22"/>
+              </w:rPr>
+              <w:t xml:space="preserve">    ———</w:t>
             </w:r>
           </w:p>
           <w:p>
@@ -480,10 +390,10 @@
               <w:tabs>
                 <w:tab w:val="right" w:pos="3181"/>
               </w:tabs>
-              <w:spacing w:line="600" w:lineRule="exact"/>
+              <w:spacing w:before="150" w:line="360" w:lineRule="exact"/>
               <w:ind w:leftChars="85" w:left="204" w:rightChars="73" w:right="175"/>
               <w:rPr>
-                <w:rFonts w:ascii="Microsoft YaHei" w:eastAsia="Microsoft YaHei" w:hAnsi="Microsoft YaHei"/>
+                <w:rFonts w:ascii="Microsoft YaHei" w:eastAsia="Microsoft YaHei" w:hAnsi="Microsoft YaHei" w:hint="eastAsia"/>
                 <w:color w:val="000000" w:themeColor="text1"/>
                 <w:sz w:val="20"/>
                 <w:szCs w:val="20"/>
@@ -542,59 +452,6 @@
                 <w:szCs w:val="20"/>
               </w:rPr>
               <w:t>（201305）</w:t>
-            </w:r>
-          </w:p>
-          <w:p>
-            <w:pPr>
-              <w:spacing w:beforeLines="150" w:before="489"/>
-              <w:ind w:leftChars="85" w:left="204" w:rightChars="73" w:right="175"/>
-              <w:rPr>
-                <w:rFonts w:ascii="Microsoft YaHei" w:eastAsia="Microsoft YaHei" w:hAnsi="Microsoft YaHei"/>
-                <w:b/>
-                <w:color w:val="404040" w:themeColor="text1" w:themeTint="BF"/>
-                <w:sz w:val="22"/>
-                <w:szCs w:val="22"/>
-              </w:rPr>
-            </w:pPr>
-            <w:r>
-              <w:rPr>
-                <w:rFonts w:ascii="Microsoft YaHei" w:eastAsia="Microsoft YaHei" w:hAnsi="Microsoft YaHei"/>
-                <w:b/>
-                <w:color w:val="404040" w:themeColor="text1" w:themeTint="BF"/>
-                <w:sz w:val="22"/>
-                <w:szCs w:val="22"/>
-              </w:rPr>
-              <w:t xml:space="preserve">———    </w:t>
-            </w:r>
-            <w:r>
-              <w:rPr>
-                <w:rFonts w:ascii="Microsoft YaHei" w:eastAsia="Microsoft YaHei" w:hAnsi="Microsoft YaHei" w:hint="eastAsia"/>
-                <w:b/>
-                <w:color w:val="404040" w:themeColor="text1" w:themeTint="BF"/>
-                <w:sz w:val="28"/>
-                <w:szCs w:val="22"/>
-              </w:rPr>
-              <w:t>联系方式</w:t>
-            </w:r>
-            <w:r>
-              <w:rPr>
-                <w:rFonts w:ascii="Microsoft YaHei" w:eastAsia="Microsoft YaHei" w:hAnsi="Microsoft YaHei"/>
-                <w:b/>
-                <w:color w:val="404040" w:themeColor="text1" w:themeTint="BF"/>
-                <w:sz w:val="28"/>
-                <w:szCs w:val="22"/>
-              </w:rPr>
-              <w:t xml:space="preserve"> </w:t>
-            </w:r>
-            <w:r>
-              <w:rPr>
-                <w:rFonts w:ascii="Microsoft YaHei" w:eastAsia="Microsoft YaHei" w:hAnsi="Microsoft YaHei"/>
-                <w:b/>
-                <w:color w:val="404040" w:themeColor="text1" w:themeTint="BF"/>
-                <w:sz w:val="22"/>
-                <w:szCs w:val="22"/>
-              </w:rPr>
-              <w:t xml:space="preserve">   ———</w:t>
             </w:r>
           </w:p>
           <w:p>
@@ -602,205 +459,7 @@
               <w:tabs>
                 <w:tab w:val="right" w:pos="3181"/>
               </w:tabs>
-              <w:spacing w:line="600" w:lineRule="exact"/>
-              <w:ind w:leftChars="85" w:left="204" w:rightChars="73" w:right="175"/>
-              <w:rPr>
-                <w:rFonts w:ascii="Microsoft YaHei" w:eastAsia="Microsoft YaHei" w:hAnsi="Microsoft YaHei"/>
-                <w:color w:val="000000" w:themeColor="text1"/>
-                <w:sz w:val="20"/>
-                <w:szCs w:val="20"/>
-              </w:rPr>
-            </w:pPr>
-            <w:r>
-              <w:rPr>
-                <w:rFonts w:ascii="Microsoft YaHei" w:eastAsia="Microsoft YaHei" w:hAnsi="Microsoft YaHei"/>
-                <w:color w:val="000000" w:themeColor="text1"/>
-                <w:sz w:val="20"/>
-                <w:szCs w:val="20"/>
-              </w:rPr>
-              <w:t>电话：</w:t>
-            </w:r>
-            <w:r>
-              <w:rPr>
-                <w:rFonts w:ascii="Microsoft YaHei" w:eastAsia="Microsoft YaHei" w:hAnsi="Microsoft YaHei" w:hint="eastAsia"/>
-                <w:color w:val="000000" w:themeColor="text1"/>
-                <w:sz w:val="20"/>
-                <w:szCs w:val="20"/>
-              </w:rPr>
-              <w:t>18792805328（西安）</w:t>
-            </w:r>
-          </w:p>
-          <w:p>
-            <w:pPr>
-              <w:tabs>
-                <w:tab w:val="right" w:pos="3181"/>
-              </w:tabs>
-              <w:spacing w:line="600" w:lineRule="exact"/>
-              <w:ind w:leftChars="85" w:left="204" w:rightChars="73" w:right="175"/>
-              <w:rPr>
-                <w:rFonts w:ascii="Microsoft YaHei" w:eastAsia="Microsoft YaHei" w:hAnsi="Microsoft YaHei"/>
-                <w:color w:val="000000" w:themeColor="text1"/>
-                <w:sz w:val="20"/>
-                <w:szCs w:val="20"/>
-              </w:rPr>
-            </w:pPr>
-            <w:r>
-              <w:rPr>
-                <w:rFonts w:ascii="Microsoft YaHei" w:eastAsia="Microsoft YaHei" w:hAnsi="Microsoft YaHei"/>
-                <w:color w:val="000000" w:themeColor="text1"/>
-                <w:sz w:val="20"/>
-                <w:szCs w:val="20"/>
-              </w:rPr>
-              <w:t>邮箱：</w:t>
-            </w:r>
-            <w:r>
-              <w:rPr>
-                <w:rFonts w:ascii="Microsoft YaHei" w:eastAsia="Microsoft YaHei" w:hAnsi="Microsoft YaHei" w:hint="eastAsia"/>
-                <w:color w:val="000000" w:themeColor="text1"/>
-                <w:sz w:val="20"/>
-                <w:szCs w:val="20"/>
-              </w:rPr>
-              <w:t>hanyouyang93</w:t>
-            </w:r>
-            <w:r>
-              <w:rPr>
-                <w:rFonts w:ascii="Microsoft YaHei" w:eastAsia="Microsoft YaHei" w:hAnsi="Microsoft YaHei"/>
-                <w:color w:val="000000" w:themeColor="text1"/>
-                <w:sz w:val="20"/>
-                <w:szCs w:val="20"/>
-              </w:rPr>
-              <w:t>@</w:t>
-            </w:r>
-            <w:r>
-              <w:rPr>
-                <w:rFonts w:ascii="Microsoft YaHei" w:eastAsia="Microsoft YaHei" w:hAnsi="Microsoft YaHei" w:hint="eastAsia"/>
-                <w:color w:val="000000" w:themeColor="text1"/>
-                <w:sz w:val="20"/>
-                <w:szCs w:val="20"/>
-              </w:rPr>
-              <w:t>gmail</w:t>
-            </w:r>
-            <w:r>
-              <w:rPr>
-                <w:rFonts w:ascii="Microsoft YaHei" w:eastAsia="Microsoft YaHei" w:hAnsi="Microsoft YaHei"/>
-                <w:color w:val="000000" w:themeColor="text1"/>
-                <w:sz w:val="20"/>
-                <w:szCs w:val="20"/>
-              </w:rPr>
-              <w:t>.</w:t>
-            </w:r>
-            <w:r>
-              <w:rPr>
-                <w:rFonts w:ascii="Microsoft YaHei" w:eastAsia="Microsoft YaHei" w:hAnsi="Microsoft YaHei" w:hint="eastAsia"/>
-                <w:color w:val="000000" w:themeColor="text1"/>
-                <w:sz w:val="20"/>
-                <w:szCs w:val="20"/>
-              </w:rPr>
-              <w:t>com</w:t>
-            </w:r>
-          </w:p>
-          <w:p>
-            <w:pPr>
-              <w:tabs>
-                <w:tab w:val="right" w:pos="3181"/>
-              </w:tabs>
-              <w:spacing w:line="600" w:lineRule="exact"/>
-              <w:ind w:leftChars="85" w:left="204" w:rightChars="132" w:right="317"/>
-              <w:rPr>
-                <w:rFonts w:ascii="Microsoft YaHei" w:eastAsia="Microsoft YaHei" w:hAnsi="Microsoft YaHei"/>
-                <w:color w:val="000000" w:themeColor="text1"/>
-                <w:sz w:val="20"/>
-                <w:szCs w:val="20"/>
-              </w:rPr>
-            </w:pPr>
-            <w:r>
-              <w:rPr>
-                <w:rFonts w:ascii="Microsoft YaHei" w:eastAsia="Microsoft YaHei" w:hAnsi="Microsoft YaHei"/>
-                <w:color w:val="000000" w:themeColor="text1"/>
-                <w:sz w:val="20"/>
-                <w:szCs w:val="20"/>
-              </w:rPr>
-              <w:t>地址：</w:t>
-            </w:r>
-            <w:r>
-              <w:rPr>
-                <w:rFonts w:ascii="Microsoft YaHei" w:eastAsia="Microsoft YaHei" w:hAnsi="Microsoft YaHei" w:hint="eastAsia"/>
-                <w:color w:val="000000" w:themeColor="text1"/>
-                <w:sz w:val="20"/>
-                <w:szCs w:val="20"/>
-              </w:rPr>
-              <w:t>上海市徐汇区漕宝路500号国家基因研究中心</w:t>
-            </w:r>
-          </w:p>
-          <w:p>
-            <w:pPr>
-              <w:spacing w:beforeLines="150" w:before="489"/>
-              <w:ind w:leftChars="85" w:left="204" w:rightChars="73" w:right="175"/>
-              <w:rPr>
-                <w:rFonts w:ascii="Microsoft YaHei" w:eastAsia="Microsoft YaHei" w:hAnsi="Microsoft YaHei"/>
-                <w:b/>
-                <w:color w:val="404040" w:themeColor="text1" w:themeTint="BF"/>
-                <w:sz w:val="22"/>
-                <w:szCs w:val="22"/>
-              </w:rPr>
-            </w:pPr>
-            <w:r>
-              <w:rPr>
-                <w:rFonts w:ascii="Microsoft YaHei" w:eastAsia="Microsoft YaHei" w:hAnsi="Microsoft YaHei"/>
-                <w:b/>
-                <w:color w:val="404040" w:themeColor="text1" w:themeTint="BF"/>
-                <w:sz w:val="22"/>
-                <w:szCs w:val="22"/>
-              </w:rPr>
-              <w:t xml:space="preserve">———   </w:t>
-            </w:r>
-            <w:r>
-              <w:rPr>
-                <w:rFonts w:ascii="Microsoft YaHei" w:eastAsia="Microsoft YaHei" w:hAnsi="Microsoft YaHei"/>
-                <w:b/>
-                <w:color w:val="404040" w:themeColor="text1" w:themeTint="BF"/>
-                <w:sz w:val="28"/>
-                <w:szCs w:val="22"/>
-              </w:rPr>
-              <w:t xml:space="preserve"> </w:t>
-            </w:r>
-            <w:r>
-              <w:rPr>
-                <w:rFonts w:ascii="Microsoft YaHei" w:eastAsia="Microsoft YaHei" w:hAnsi="Microsoft YaHei" w:hint="eastAsia"/>
-                <w:b/>
-                <w:color w:val="404040" w:themeColor="text1" w:themeTint="BF"/>
-                <w:sz w:val="28"/>
-                <w:szCs w:val="22"/>
-              </w:rPr>
-              <w:t>社交</w:t>
-            </w:r>
-            <w:r>
-              <w:rPr>
-                <w:rFonts w:ascii="Microsoft YaHei" w:eastAsia="Microsoft YaHei" w:hAnsi="Microsoft YaHei" w:hint="eastAsia"/>
-                <w:b/>
-                <w:color w:val="404040" w:themeColor="text1" w:themeTint="BF"/>
-                <w:sz w:val="28"/>
-                <w:szCs w:val="22"/>
-              </w:rPr>
-              <w:t>兴趣</w:t>
-            </w:r>
-            <w:r>
-              <w:rPr>
-                <w:rFonts w:ascii="Microsoft YaHei" w:eastAsia="Microsoft YaHei" w:hAnsi="Microsoft YaHei"/>
-                <w:b/>
-                <w:color w:val="404040" w:themeColor="text1" w:themeTint="BF"/>
-                <w:sz w:val="22"/>
-                <w:szCs w:val="22"/>
-              </w:rPr>
-              <w:t xml:space="preserve">    ———</w:t>
-            </w:r>
-          </w:p>
-          <w:p>
-            <w:pPr>
-              <w:tabs>
-                <w:tab w:val="right" w:pos="3181"/>
-              </w:tabs>
-              <w:spacing w:line="600" w:lineRule="exact"/>
+              <w:spacing w:before="150" w:line="360" w:lineRule="exact"/>
               <w:ind w:leftChars="85" w:left="204" w:rightChars="73" w:right="175"/>
               <w:rPr>
                 <w:rFonts w:ascii="Microsoft YaHei" w:eastAsia="Microsoft YaHei" w:hAnsi="Microsoft YaHei"/>
@@ -846,7 +505,7 @@
               <w:tabs>
                 <w:tab w:val="right" w:pos="3181"/>
               </w:tabs>
-              <w:spacing w:line="600" w:lineRule="exact"/>
+              <w:spacing w:before="150" w:line="360" w:lineRule="exact"/>
               <w:ind w:leftChars="85" w:left="204" w:rightChars="73" w:right="175"/>
               <w:rPr>
                 <w:rFonts w:ascii="Microsoft YaHei" w:eastAsia="Microsoft YaHei" w:hAnsi="Microsoft YaHei"/>
@@ -879,7 +538,7 @@
               <w:tabs>
                 <w:tab w:val="right" w:pos="3181"/>
               </w:tabs>
-              <w:spacing w:line="600" w:lineRule="exact"/>
+              <w:spacing w:before="150" w:line="360" w:lineRule="exact"/>
               <w:ind w:leftChars="85" w:left="204" w:rightChars="73" w:right="175"/>
               <w:rPr>
                 <w:rFonts w:ascii="Microsoft YaHei" w:eastAsia="Microsoft YaHei" w:hAnsi="Microsoft YaHei"/>
@@ -1036,11 +695,11 @@
         </w:tc>
         <w:tc>
           <w:tcPr>
-            <w:tcW w:w="0" w:type="auto"/>
+            <w:tcW w:w="6987" w:type="dxa"/>
           </w:tcPr>
           <w:p>
             <w:pPr>
-              <w:spacing w:beforeLines="300" w:before="978" w:line="240" w:lineRule="exact"/>
+              <w:spacing w:beforeLines="300" w:before="978" w:line="360" w:lineRule="exact"/>
               <w:ind w:rightChars="144" w:right="346"/>
               <w:jc w:val="center"/>
               <w:rPr>
@@ -1108,7 +767,7 @@
               <w:tabs>
                 <w:tab w:val="right" w:pos="6696"/>
               </w:tabs>
-              <w:spacing w:beforeLines="100" w:before="326" w:line="240" w:lineRule="exact"/>
+              <w:spacing w:beforeLines="100" w:before="326" w:line="360" w:lineRule="exact"/>
               <w:ind w:leftChars="72" w:left="173" w:rightChars="144" w:right="346"/>
               <w:jc w:val="left"/>
               <w:rPr>
@@ -1127,13 +786,7 @@
               <w:rPr>
                 <w:rFonts w:ascii="Microsoft YaHei" w:eastAsia="Microsoft YaHei" w:hAnsi="Microsoft YaHei" w:hint="eastAsia"/>
               </w:rPr>
-              <w:t xml:space="preserve"> </w:t>
-            </w:r>
-            <w:r>
-              <w:rPr>
-                <w:rFonts w:ascii="Microsoft YaHei" w:eastAsia="Microsoft YaHei" w:hAnsi="Microsoft YaHei" w:hint="eastAsia"/>
-              </w:rPr>
-              <w:t>国家基因研究中心</w:t>
+              <w:t xml:space="preserve"> 国家基因研究中心</w:t>
             </w:r>
             <w:r>
               <w:rPr>
@@ -1175,20 +828,20 @@
               <w:tabs>
                 <w:tab w:val="right" w:pos="6696"/>
               </w:tabs>
-              <w:spacing w:beforeLines="100" w:before="326" w:line="240" w:lineRule="exact"/>
+              <w:spacing w:beforeLines="100" w:before="326" w:line="360" w:lineRule="exact"/>
               <w:ind w:leftChars="72" w:left="173" w:rightChars="144" w:right="346"/>
               <w:jc w:val="left"/>
               <w:rPr>
                 <w:rFonts w:ascii="Microsoft YaHei" w:eastAsia="Microsoft YaHei" w:hAnsi="Microsoft YaHei"/>
                 <w:color w:val="000000" w:themeColor="text1"/>
-                <w:sz w:val="22"/>
+                <w:sz w:val="18"/>
               </w:rPr>
             </w:pPr>
             <w:r>
               <w:rPr>
                 <w:rFonts w:ascii="Microsoft YaHei" w:eastAsia="Microsoft YaHei" w:hAnsi="Microsoft YaHei" w:hint="eastAsia"/>
                 <w:color w:val="000000" w:themeColor="text1"/>
-                <w:sz w:val="22"/>
+                <w:sz w:val="18"/>
               </w:rPr>
               <w:t>水稻功能基因组学方向   导师：韩斌院士</w:t>
             </w:r>
@@ -1199,36 +852,41 @@
               <w:tabs>
                 <w:tab w:val="right" w:pos="6696"/>
               </w:tabs>
-              <w:spacing w:beforeLines="100" w:before="326" w:line="240" w:lineRule="exact"/>
+              <w:spacing w:beforeLines="100" w:before="326" w:line="360" w:lineRule="exact"/>
               <w:ind w:leftChars="72" w:left="173" w:rightChars="144" w:right="346"/>
               <w:jc w:val="left"/>
               <w:rPr>
                 <w:rFonts w:ascii="Microsoft YaHei" w:eastAsia="Microsoft YaHei" w:hAnsi="Microsoft YaHei"/>
                 <w:b/>
+                <w:sz w:val="20"/>
               </w:rPr>
             </w:pPr>
             <w:r>
               <w:rPr>
                 <w:rFonts w:ascii="Microsoft YaHei" w:eastAsia="Microsoft YaHei" w:hAnsi="Microsoft YaHei" w:hint="eastAsia"/>
                 <w:b/>
+                <w:sz w:val="20"/>
               </w:rPr>
               <w:t>西北农林科技大学</w:t>
             </w:r>
             <w:r>
               <w:rPr>
                 <w:rFonts w:ascii="Microsoft YaHei" w:eastAsia="Microsoft YaHei" w:hAnsi="Microsoft YaHei" w:hint="eastAsia"/>
+                <w:sz w:val="20"/>
               </w:rPr>
               <w:t>（双一流/985/211）</w:t>
             </w:r>
             <w:r>
               <w:rPr>
                 <w:rFonts w:ascii="Microsoft YaHei" w:eastAsia="Microsoft YaHei" w:hAnsi="Microsoft YaHei" w:hint="eastAsia"/>
+                <w:sz w:val="20"/>
               </w:rPr>
               <w:t xml:space="preserve"> </w:t>
             </w:r>
             <w:r>
               <w:rPr>
                 <w:rFonts w:ascii="Microsoft YaHei" w:eastAsia="Microsoft YaHei" w:hAnsi="Microsoft YaHei" w:hint="eastAsia"/>
+                <w:sz w:val="20"/>
               </w:rPr>
               <w:t>2011.08~2015.06</w:t>
             </w:r>
@@ -1239,93 +897,59 @@
               <w:tabs>
                 <w:tab w:val="right" w:pos="6696"/>
               </w:tabs>
-              <w:spacing w:beforeLines="100" w:before="326" w:line="240" w:lineRule="exact"/>
+              <w:spacing w:beforeLines="100" w:before="326" w:line="360" w:lineRule="exact"/>
               <w:ind w:leftChars="72" w:left="173" w:rightChars="144" w:right="346"/>
               <w:jc w:val="left"/>
               <w:rPr>
                 <w:rFonts w:ascii="Microsoft YaHei" w:eastAsia="Microsoft YaHei" w:hAnsi="Microsoft YaHei"/>
-                <w:sz w:val="22"/>
+                <w:sz w:val="18"/>
               </w:rPr>
             </w:pPr>
             <w:r>
               <w:rPr>
                 <w:rFonts w:ascii="Microsoft YaHei" w:eastAsia="Microsoft YaHei" w:hAnsi="Microsoft YaHei" w:hint="eastAsia"/>
-                <w:sz w:val="22"/>
+                <w:sz w:val="18"/>
               </w:rPr>
               <w:t>农学专业（双一流）</w:t>
             </w:r>
             <w:r>
               <w:rPr>
                 <w:rFonts w:ascii="Microsoft YaHei" w:eastAsia="Microsoft YaHei" w:hAnsi="Microsoft YaHei" w:hint="eastAsia"/>
-                <w:sz w:val="22"/>
+                <w:sz w:val="18"/>
+              </w:rPr>
+              <w:t xml:space="preserve">   GPA： </w:t>
+            </w:r>
+            <w:r>
+              <w:rPr>
+                <w:rFonts w:ascii="Microsoft YaHei" w:eastAsia="Microsoft YaHei" w:hAnsi="Microsoft YaHei" w:hint="eastAsia"/>
+                <w:b/>
+                <w:color w:val="000000" w:themeColor="text1"/>
+                <w:sz w:val="18"/>
+              </w:rPr>
+              <w:t xml:space="preserve">87.11/100   </w:t>
+            </w:r>
+            <w:r>
+              <w:rPr>
+                <w:rFonts w:ascii="Microsoft YaHei" w:eastAsia="Microsoft YaHei" w:hAnsi="Microsoft YaHei" w:hint="eastAsia"/>
+                <w:color w:val="000000" w:themeColor="text1"/>
+                <w:sz w:val="18"/>
               </w:rPr>
               <w:t xml:space="preserve"> </w:t>
             </w:r>
             <w:r>
               <w:rPr>
                 <w:rFonts w:ascii="Microsoft YaHei" w:eastAsia="Microsoft YaHei" w:hAnsi="Microsoft YaHei" w:hint="eastAsia"/>
-                <w:sz w:val="22"/>
-              </w:rPr>
-              <w:t xml:space="preserve">  GPA： </w:t>
+                <w:color w:val="000000" w:themeColor="text1"/>
+                <w:sz w:val="18"/>
+              </w:rPr>
+              <w:t>排名：</w:t>
             </w:r>
             <w:r>
               <w:rPr>
                 <w:rFonts w:ascii="Microsoft YaHei" w:eastAsia="Microsoft YaHei" w:hAnsi="Microsoft YaHei" w:hint="eastAsia"/>
                 <w:b/>
                 <w:color w:val="000000" w:themeColor="text1"/>
-                <w:sz w:val="22"/>
-              </w:rPr>
-              <w:t>87.1</w:t>
-            </w:r>
-            <w:r>
-              <w:rPr>
-                <w:rFonts w:ascii="Microsoft YaHei" w:eastAsia="Microsoft YaHei" w:hAnsi="Microsoft YaHei" w:hint="eastAsia"/>
-                <w:b/>
-                <w:color w:val="000000" w:themeColor="text1"/>
-                <w:sz w:val="22"/>
-              </w:rPr>
-              <w:t>1</w:t>
-            </w:r>
-            <w:r>
-              <w:rPr>
-                <w:rFonts w:ascii="Microsoft YaHei" w:eastAsia="Microsoft YaHei" w:hAnsi="Microsoft YaHei" w:hint="eastAsia"/>
-                <w:b/>
-                <w:color w:val="000000" w:themeColor="text1"/>
-                <w:sz w:val="22"/>
-              </w:rPr>
-              <w:t>/100</w:t>
-            </w:r>
-            <w:r>
-              <w:rPr>
-                <w:rFonts w:ascii="Microsoft YaHei" w:eastAsia="Microsoft YaHei" w:hAnsi="Microsoft YaHei" w:hint="eastAsia"/>
-                <w:b/>
-                <w:color w:val="000000" w:themeColor="text1"/>
-                <w:sz w:val="22"/>
-              </w:rPr>
-              <w:t xml:space="preserve">   </w:t>
-            </w:r>
-            <w:r>
-              <w:rPr>
-                <w:rFonts w:ascii="Microsoft YaHei" w:eastAsia="Microsoft YaHei" w:hAnsi="Microsoft YaHei" w:hint="eastAsia"/>
-                <w:color w:val="000000" w:themeColor="text1"/>
-                <w:sz w:val="22"/>
-              </w:rPr>
-              <w:t xml:space="preserve"> </w:t>
-            </w:r>
-            <w:r>
-              <w:rPr>
-                <w:rFonts w:ascii="Microsoft YaHei" w:eastAsia="Microsoft YaHei" w:hAnsi="Microsoft YaHei" w:hint="eastAsia"/>
-                <w:color w:val="000000" w:themeColor="text1"/>
-                <w:sz w:val="22"/>
-              </w:rPr>
-              <w:t>排名：</w:t>
-            </w:r>
-            <w:r>
-              <w:rPr>
-                <w:rFonts w:ascii="Microsoft YaHei" w:eastAsia="Microsoft YaHei" w:hAnsi="Microsoft YaHei" w:hint="eastAsia"/>
-                <w:b/>
-                <w:color w:val="000000" w:themeColor="text1"/>
-                <w:sz w:val="22"/>
+                <w:sz w:val="18"/>
               </w:rPr>
               <w:t>10/106</w:t>
             </w:r>
@@ -1547,7 +1171,7 @@
               <w:ind w:rightChars="144" w:right="346" w:firstLineChars="0"/>
               <w:jc w:val="left"/>
               <w:rPr>
-                <w:rFonts w:ascii="Microsoft YaHei" w:eastAsia="Microsoft YaHei" w:hAnsi="Microsoft YaHei" w:hint="eastAsia"/>
+                <w:rFonts w:ascii="Microsoft YaHei" w:eastAsia="Microsoft YaHei" w:hAnsi="Microsoft YaHei"/>
                 <w:sz w:val="20"/>
                 <w:szCs w:val="20"/>
               </w:rPr>
@@ -1674,13 +1298,11 @@
               <w:ind w:rightChars="144" w:right="346" w:firstLineChars="0"/>
               <w:jc w:val="left"/>
               <w:rPr>
-                <w:rFonts w:ascii="Microsoft YaHei" w:eastAsia="Microsoft YaHei" w:hAnsi="Microsoft YaHei" w:hint="eastAsia"/>
+                <w:rFonts w:ascii="Microsoft YaHei" w:eastAsia="Microsoft YaHei" w:hAnsi="Microsoft YaHei"/>
                 <w:sz w:val="20"/>
                 <w:szCs w:val="20"/>
               </w:rPr>
             </w:pPr>
-            <w:bookmarkStart w:id="0" w:name="_GoBack"/>
-            <w:bookmarkEnd w:id="0"/>
             <w:r>
               <w:rPr>
                 <w:rFonts w:ascii="Microsoft YaHei" w:eastAsia="Microsoft YaHei" w:hAnsi="Microsoft YaHei" w:hint="eastAsia"/>
@@ -1737,7 +1359,7 @@
               <w:ind w:rightChars="144" w:right="346" w:firstLineChars="0"/>
               <w:jc w:val="left"/>
               <w:rPr>
-                <w:rFonts w:ascii="Microsoft YaHei" w:eastAsia="Microsoft YaHei" w:hAnsi="Microsoft YaHei" w:hint="eastAsia"/>
+                <w:rFonts w:ascii="Microsoft YaHei" w:eastAsia="Microsoft YaHei" w:hAnsi="Microsoft YaHei"/>
                 <w:sz w:val="20"/>
                 <w:szCs w:val="20"/>
               </w:rPr>
@@ -1774,7 +1396,7 @@
               <w:ind w:rightChars="144" w:right="346" w:firstLineChars="0"/>
               <w:jc w:val="left"/>
               <w:rPr>
-                <w:rFonts w:ascii="Microsoft YaHei" w:eastAsia="Microsoft YaHei" w:hAnsi="Microsoft YaHei" w:hint="eastAsia"/>
+                <w:rFonts w:ascii="Microsoft YaHei" w:eastAsia="Microsoft YaHei" w:hAnsi="Microsoft YaHei"/>
                 <w:sz w:val="20"/>
                 <w:szCs w:val="20"/>
               </w:rPr>
@@ -2000,7 +1622,16 @@
                 <w:sz w:val="20"/>
                 <w:szCs w:val="20"/>
               </w:rPr>
-              <w:t>2014年获得校外推免资格保送至韩斌院士实验室</w:t>
+              <w:t>2014年获得校外推免资格保送至韩斌</w:t>
+            </w:r>
+            <w:r>
+              <w:rPr>
+                <w:rFonts w:ascii="Microsoft YaHei" w:eastAsia="Microsoft YaHei" w:hAnsi="Microsoft YaHei"/>
+                <w:sz w:val="20"/>
+                <w:szCs w:val="20"/>
+              </w:rPr>
+              <w:lastRenderedPageBreak/>
+              <w:t>院士实验室</w:t>
             </w:r>
             <w:r>
               <w:rPr>
@@ -3499,7 +3130,7 @@
 </file>
 
 <file path=customXml/itemProps1.xml><?xml version="1.0" encoding="utf-8"?>
-<ds:datastoreItem xmlns:ds="http://schemas.openxmlformats.org/officeDocument/2006/customXml" ds:itemID="{8F720427-EFFC-F14E-8394-644353026AC5}">
+<ds:datastoreItem xmlns:ds="http://schemas.openxmlformats.org/officeDocument/2006/customXml" ds:itemID="{3DDCEEE6-F871-F847-85D4-92D710C04AB9}">
   <ds:schemaRefs>
     <ds:schemaRef ds:uri="http://schemas.openxmlformats.org/officeDocument/2006/bibliography"/>
   </ds:schemaRefs>
